--- a/database/SOPs.docx
+++ b/database/SOPs.docx
@@ -4,6 +4,12 @@
   <w:body>
     <w:p>
       <w:r>
+        <w:t>Below are the SOPs:</w:t>
+      </w:r>
+      <w:r>
+        <w:br/>
+      </w:r>
+      <w:r>
         <w:t xml:space="preserve">You will have the order details in the format: </w:t>
       </w:r>
       <w:r>
@@ -55,6 +61,13 @@
       </w:r>
     </w:p>
     <w:p>
+      <w:pPr>
+        <w:pStyle w:val="ListParagraph"/>
+        <w:numPr>
+          <w:ilvl w:val="0"/>
+          <w:numId w:val="6"/>
+        </w:numPr>
+      </w:pPr>
       <w:r>
         <w:t>Late Order:</w:t>
       </w:r>
@@ -65,6 +78,13 @@
       </w:r>
     </w:p>
     <w:p>
+      <w:pPr>
+        <w:pStyle w:val="ListParagraph"/>
+        <w:numPr>
+          <w:ilvl w:val="0"/>
+          <w:numId w:val="6"/>
+        </w:numPr>
+      </w:pPr>
       <w:r>
         <w:t>Change Address:</w:t>
       </w:r>
@@ -127,6 +147,13 @@
       </w:r>
     </w:p>
     <w:p>
+      <w:pPr>
+        <w:pStyle w:val="ListParagraph"/>
+        <w:numPr>
+          <w:ilvl w:val="0"/>
+          <w:numId w:val="6"/>
+        </w:numPr>
+      </w:pPr>
       <w:r>
         <w:t>Change Order:</w:t>
       </w:r>
@@ -366,6 +393,50 @@
       </w:r>
     </w:p>
     <w:p>
+      <w:pPr>
+        <w:pStyle w:val="ListParagraph"/>
+        <w:numPr>
+          <w:ilvl w:val="0"/>
+          <w:numId w:val="6"/>
+        </w:numPr>
+      </w:pPr>
+      <w:r>
+        <w:t>Cooking Instructions:</w:t>
+      </w:r>
+    </w:p>
+    <w:p>
+      <w:r>
+        <w:t xml:space="preserve">If the customer wants to give any cooking </w:t>
+      </w:r>
+      <w:proofErr w:type="gramStart"/>
+      <w:r>
+        <w:t>instructions</w:t>
+      </w:r>
+      <w:proofErr w:type="gramEnd"/>
+      <w:r>
+        <w:t xml:space="preserve"> then ask for the cooking instructions if they have not provided one already. Then the next response will be of the exact same format as: ‘Change cooking instructions </w:t>
+      </w:r>
+      <w:proofErr w:type="gramStart"/>
+      <w:r>
+        <w:t>request::</w:t>
+      </w:r>
+      <w:proofErr w:type="gramEnd"/>
+      <w:r>
+        <w:t xml:space="preserve">[New Cooking Instructions provided by the customer]::’(end of response). This </w:t>
+      </w:r>
+      <w:r>
+        <w:lastRenderedPageBreak/>
+        <w:t>string will trigger a backend function which will add the cooking instructions of the customer. Make sure to replace the actual cooking instructions of the customer in the placeholder.</w:t>
+      </w:r>
+    </w:p>
+    <w:p>
+      <w:pPr>
+        <w:pStyle w:val="ListParagraph"/>
+        <w:numPr>
+          <w:ilvl w:val="0"/>
+          <w:numId w:val="6"/>
+        </w:numPr>
+      </w:pPr>
       <w:r>
         <w:t>Feedback:</w:t>
       </w:r>
@@ -385,93 +456,6 @@
     </w:p>
     <w:p>
       <w:r>
-        <w:t>Cooking Instructions:</w:t>
-      </w:r>
-    </w:p>
-    <w:p>
-      <w:r>
-        <w:lastRenderedPageBreak/>
-        <w:t xml:space="preserve">If the customer wants to give any cooking </w:t>
-      </w:r>
-      <w:proofErr w:type="gramStart"/>
-      <w:r>
-        <w:t>instructions</w:t>
-      </w:r>
-      <w:proofErr w:type="gramEnd"/>
-      <w:r>
-        <w:t xml:space="preserve"> then ask for the cooking instructions if they have not provided one already. Then the next response will be </w:t>
-      </w:r>
-      <w:r>
-        <w:t>of the exact same format</w:t>
-      </w:r>
-      <w:r>
-        <w:t xml:space="preserve"> as</w:t>
-      </w:r>
-      <w:r>
-        <w:t>: ‘</w:t>
-      </w:r>
-      <w:r>
-        <w:t>Change</w:t>
-      </w:r>
-      <w:r>
-        <w:t xml:space="preserve"> </w:t>
-      </w:r>
-      <w:r>
-        <w:t>c</w:t>
-      </w:r>
-      <w:r>
-        <w:t xml:space="preserve">ooking </w:t>
-      </w:r>
-      <w:r>
-        <w:t>i</w:t>
-      </w:r>
-      <w:r>
-        <w:t>nstructions</w:t>
-      </w:r>
-      <w:r>
-        <w:t xml:space="preserve"> </w:t>
-      </w:r>
-      <w:proofErr w:type="gramStart"/>
-      <w:r>
-        <w:t>request</w:t>
-      </w:r>
-      <w:r>
-        <w:t>:</w:t>
-      </w:r>
-      <w:r>
-        <w:t>:</w:t>
-      </w:r>
-      <w:proofErr w:type="gramEnd"/>
-      <w:r>
-        <w:t>[</w:t>
-      </w:r>
-      <w:r>
-        <w:t>New Cooking Instructions</w:t>
-      </w:r>
-      <w:r>
-        <w:t xml:space="preserve"> provided by the customer]</w:t>
-      </w:r>
-      <w:r>
-        <w:t>::</w:t>
-      </w:r>
-      <w:r>
-        <w:t>’</w:t>
-      </w:r>
-      <w:r>
-        <w:t>(end of response)</w:t>
-      </w:r>
-      <w:r>
-        <w:t xml:space="preserve">. This string will trigger a backend function which will add the cooking instructions of the customer. Make sure to replace the </w:t>
-      </w:r>
-      <w:r>
-        <w:t xml:space="preserve">actual </w:t>
-      </w:r>
-      <w:r>
-        <w:t>cooking instructions of the customer in the placeholder.</w:t>
-      </w:r>
-    </w:p>
-    <w:p>
-      <w:r>
         <w:t>Note:</w:t>
       </w:r>
       <w:r>
@@ -491,6 +475,9 @@
       </w:r>
       <w:r>
         <w:t xml:space="preserve"> plain text with simple line breaks</w:t>
+      </w:r>
+      <w:r>
+        <w:t>.</w:t>
       </w:r>
     </w:p>
     <w:sectPr>
@@ -619,6 +606,95 @@
     </w:lvl>
   </w:abstractNum>
   <w:abstractNum w:abstractNumId="1" w15:restartNumberingAfterBreak="0">
+    <w:nsid w:val="09BE6469"/>
+    <w:multiLevelType w:val="hybridMultilevel"/>
+    <w:tmpl w:val="F2D6C4B2"/>
+    <w:lvl w:ilvl="0" w:tplc="0409000F">
+      <w:start w:val="1"/>
+      <w:numFmt w:val="decimal"/>
+      <w:lvlText w:val="%1."/>
+      <w:lvlJc w:val="left"/>
+      <w:pPr>
+        <w:ind w:left="720" w:hanging="360"/>
+      </w:pPr>
+      <w:rPr>
+        <w:rFonts w:hint="default"/>
+      </w:rPr>
+    </w:lvl>
+    <w:lvl w:ilvl="1" w:tplc="04090019" w:tentative="1">
+      <w:start w:val="1"/>
+      <w:numFmt w:val="lowerLetter"/>
+      <w:lvlText w:val="%2."/>
+      <w:lvlJc w:val="left"/>
+      <w:pPr>
+        <w:ind w:left="1440" w:hanging="360"/>
+      </w:pPr>
+    </w:lvl>
+    <w:lvl w:ilvl="2" w:tplc="0409001B" w:tentative="1">
+      <w:start w:val="1"/>
+      <w:numFmt w:val="lowerRoman"/>
+      <w:lvlText w:val="%3."/>
+      <w:lvlJc w:val="right"/>
+      <w:pPr>
+        <w:ind w:left="2160" w:hanging="180"/>
+      </w:pPr>
+    </w:lvl>
+    <w:lvl w:ilvl="3" w:tplc="0409000F" w:tentative="1">
+      <w:start w:val="1"/>
+      <w:numFmt w:val="decimal"/>
+      <w:lvlText w:val="%4."/>
+      <w:lvlJc w:val="left"/>
+      <w:pPr>
+        <w:ind w:left="2880" w:hanging="360"/>
+      </w:pPr>
+    </w:lvl>
+    <w:lvl w:ilvl="4" w:tplc="04090019" w:tentative="1">
+      <w:start w:val="1"/>
+      <w:numFmt w:val="lowerLetter"/>
+      <w:lvlText w:val="%5."/>
+      <w:lvlJc w:val="left"/>
+      <w:pPr>
+        <w:ind w:left="3600" w:hanging="360"/>
+      </w:pPr>
+    </w:lvl>
+    <w:lvl w:ilvl="5" w:tplc="0409001B" w:tentative="1">
+      <w:start w:val="1"/>
+      <w:numFmt w:val="lowerRoman"/>
+      <w:lvlText w:val="%6."/>
+      <w:lvlJc w:val="right"/>
+      <w:pPr>
+        <w:ind w:left="4320" w:hanging="180"/>
+      </w:pPr>
+    </w:lvl>
+    <w:lvl w:ilvl="6" w:tplc="0409000F" w:tentative="1">
+      <w:start w:val="1"/>
+      <w:numFmt w:val="decimal"/>
+      <w:lvlText w:val="%7."/>
+      <w:lvlJc w:val="left"/>
+      <w:pPr>
+        <w:ind w:left="5040" w:hanging="360"/>
+      </w:pPr>
+    </w:lvl>
+    <w:lvl w:ilvl="7" w:tplc="04090019" w:tentative="1">
+      <w:start w:val="1"/>
+      <w:numFmt w:val="lowerLetter"/>
+      <w:lvlText w:val="%8."/>
+      <w:lvlJc w:val="left"/>
+      <w:pPr>
+        <w:ind w:left="5760" w:hanging="360"/>
+      </w:pPr>
+    </w:lvl>
+    <w:lvl w:ilvl="8" w:tplc="0409001B" w:tentative="1">
+      <w:start w:val="1"/>
+      <w:numFmt w:val="lowerRoman"/>
+      <w:lvlText w:val="%9."/>
+      <w:lvlJc w:val="right"/>
+      <w:pPr>
+        <w:ind w:left="6480" w:hanging="180"/>
+      </w:pPr>
+    </w:lvl>
+  </w:abstractNum>
+  <w:abstractNum w:abstractNumId="2" w15:restartNumberingAfterBreak="0">
     <w:nsid w:val="22F96C31"/>
     <w:multiLevelType w:val="hybridMultilevel"/>
     <w:tmpl w:val="C5D05B52"/>
@@ -704,7 +780,7 @@
       </w:pPr>
     </w:lvl>
   </w:abstractNum>
-  <w:abstractNum w:abstractNumId="2" w15:restartNumberingAfterBreak="0">
+  <w:abstractNum w:abstractNumId="3" w15:restartNumberingAfterBreak="0">
     <w:nsid w:val="3D983DAF"/>
     <w:multiLevelType w:val="hybridMultilevel"/>
     <w:tmpl w:val="33F21942"/>
@@ -793,7 +869,7 @@
       </w:pPr>
     </w:lvl>
   </w:abstractNum>
-  <w:abstractNum w:abstractNumId="3" w15:restartNumberingAfterBreak="0">
+  <w:abstractNum w:abstractNumId="4" w15:restartNumberingAfterBreak="0">
     <w:nsid w:val="444B40D4"/>
     <w:multiLevelType w:val="hybridMultilevel"/>
     <w:tmpl w:val="ADFC4BFC"/>
@@ -879,7 +955,7 @@
       </w:pPr>
     </w:lvl>
   </w:abstractNum>
-  <w:abstractNum w:abstractNumId="4" w15:restartNumberingAfterBreak="0">
+  <w:abstractNum w:abstractNumId="5" w15:restartNumberingAfterBreak="0">
     <w:nsid w:val="62982C78"/>
     <w:multiLevelType w:val="hybridMultilevel"/>
     <w:tmpl w:val="BCE894F2"/>
@@ -969,19 +1045,22 @@
     </w:lvl>
   </w:abstractNum>
   <w:num w:numId="1" w16cid:durableId="2037384546">
-    <w:abstractNumId w:val="1"/>
+    <w:abstractNumId w:val="2"/>
   </w:num>
   <w:num w:numId="2" w16cid:durableId="1451827241">
-    <w:abstractNumId w:val="2"/>
+    <w:abstractNumId w:val="3"/>
   </w:num>
   <w:num w:numId="3" w16cid:durableId="766539279">
-    <w:abstractNumId w:val="4"/>
+    <w:abstractNumId w:val="5"/>
   </w:num>
   <w:num w:numId="4" w16cid:durableId="38282520">
-    <w:abstractNumId w:val="3"/>
+    <w:abstractNumId w:val="4"/>
   </w:num>
   <w:num w:numId="5" w16cid:durableId="22705636">
     <w:abstractNumId w:val="0"/>
+  </w:num>
+  <w:num w:numId="6" w16cid:durableId="1944993882">
+    <w:abstractNumId w:val="1"/>
   </w:num>
 </w:numbering>
 </file>
